--- a/doc/AgileDoc/Sprint5-Minute.docx
+++ b/doc/AgileDoc/Sprint5-Minute.docx
@@ -438,8 +438,8 @@
                 <w:szCs w:val="24"/>
               </w:rPr>
             </w:pPr>
-            <w:bookmarkStart w:id="0" w:name="OLE_LINK75"/>
-            <w:bookmarkStart w:id="1" w:name="OLE_LINK76"/>
+            <w:bookmarkStart w:id="0" w:name="OLE_LINK76"/>
+            <w:bookmarkStart w:id="1" w:name="OLE_LINK75"/>
             <w:r>
               <w:rPr>
                 <w:rFonts w:eastAsia="Calibri" w:ascii="Cambria" w:hAnsi="Cambria" w:eastAsiaTheme="minorHAnsi"/>
@@ -516,9 +516,7 @@
               </w:numPr>
               <w:spacing w:lineRule="auto" w:line="240" w:before="60" w:after="0"/>
               <w:outlineLvl w:val="3"/>
-              <w:rPr>
-                <w:lang w:eastAsia="en-US"/>
-              </w:rPr>
+              <w:rPr/>
             </w:pPr>
             <w:r>
               <w:rPr>
@@ -528,7 +526,17 @@
                 <w:szCs w:val="24"/>
                 <w:lang w:val="vi-VN" w:eastAsia="en-US"/>
               </w:rPr>
-              <w:t>Evaluate sprint quality 3</w:t>
+              <w:t xml:space="preserve">Evaluate sprint quality </w:t>
+            </w:r>
+            <w:r>
+              <w:rPr>
+                <w:rFonts w:ascii="Cambria" w:hAnsi="Cambria"/>
+                <w:i w:val="false"/>
+                <w:sz w:val="24"/>
+                <w:szCs w:val="24"/>
+                <w:lang w:val="vi-VN" w:eastAsia="en-US"/>
+              </w:rPr>
+              <w:t>4</w:t>
             </w:r>
           </w:p>
           <w:p>
@@ -540,10 +548,19 @@
               </w:numPr>
               <w:spacing w:lineRule="auto" w:line="240" w:before="60" w:after="0"/>
               <w:outlineLvl w:val="3"/>
-              <w:rPr>
+              <w:rPr/>
+            </w:pPr>
+            <w:r>
+              <w:rPr>
+                <w:rFonts w:eastAsia="Calibri" w:cs="Calibri" w:ascii="Cambria" w:hAnsi="Cambria"/>
+                <w:i w:val="false"/>
+                <w:color w:val="000000"/>
+                <w:sz w:val="24"/>
+                <w:szCs w:val="24"/>
                 <w:lang w:eastAsia="en-US"/>
               </w:rPr>
-            </w:pPr>
+              <w:t xml:space="preserve">Assign task for team in sprint </w:t>
+            </w:r>
             <w:r>
               <w:rPr>
                 <w:rFonts w:eastAsia="Calibri" w:cs="Calibri" w:ascii="Cambria" w:hAnsi="Cambria"/>
@@ -553,7 +570,7 @@
                 <w:szCs w:val="24"/>
                 <w:lang w:eastAsia="en-US"/>
               </w:rPr>
-              <w:t>Assign task for team in sprint 4</w:t>
+              <w:t>5</w:t>
             </w:r>
           </w:p>
         </w:tc>
@@ -580,8 +597,8 @@
                 <w:lang w:val="vi-VN"/>
               </w:rPr>
             </w:pPr>
-            <w:bookmarkStart w:id="2" w:name="OLE_LINK656"/>
-            <w:bookmarkStart w:id="3" w:name="OLE_LINK657"/>
+            <w:bookmarkStart w:id="2" w:name="OLE_LINK657"/>
+            <w:bookmarkStart w:id="3" w:name="OLE_LINK656"/>
             <w:r>
               <w:rPr>
                 <w:rFonts w:eastAsia="Calibri" w:ascii="Cambria" w:hAnsi="Cambria"/>
@@ -1346,7 +1363,7 @@
                 <w:szCs w:val="24"/>
                 <w:lang w:val="en-US" w:eastAsia="en-US"/>
               </w:rPr>
-              <w:t>Create request</w:t>
+              <w:t>Request status when delete</w:t>
             </w:r>
           </w:p>
           <w:p>
@@ -1566,13 +1583,14 @@
             </w:pPr>
             <w:r>
               <w:rPr>
-                <w:rFonts w:eastAsia="Calibri" w:eastAsiaTheme="minorHAnsi" w:ascii="Cambria" w:hAnsi="Cambria"/>
+                <w:rFonts w:eastAsia="Calibri" w:ascii="Cambria" w:hAnsi="Cambria" w:eastAsiaTheme="minorHAnsi"/>
                 <w:b w:val="false"/>
                 <w:color w:val="000000"/>
                 <w:sz w:val="24"/>
                 <w:szCs w:val="24"/>
                 <w:lang w:val="en-US" w:eastAsia="en-US"/>
               </w:rPr>
+              <w:t>Change status instead of delete request</w:t>
             </w:r>
           </w:p>
         </w:tc>
@@ -1626,7 +1644,7 @@
                 <w:szCs w:val="24"/>
                 <w:lang w:val="en-US" w:eastAsia="en-US"/>
               </w:rPr>
-              <w:t>11/06/2019</w:t>
+              <w:t>20/06/2019</w:t>
             </w:r>
           </w:p>
         </w:tc>
@@ -1644,36 +1662,19 @@
           <w:p>
             <w:pPr>
               <w:pStyle w:val="Normal"/>
-              <w:spacing w:before="0" w:after="0"/>
-              <w:rPr>
+              <w:spacing w:lineRule="auto" w:line="240" w:before="0" w:after="0"/>
+              <w:rPr>
+                <w:rFonts w:eastAsia="Calibri" w:eastAsiaTheme="minorHAnsi"/>
+                <w:szCs w:val="24"/>
+              </w:rPr>
+            </w:pPr>
+            <w:r>
+              <w:rPr>
+                <w:rFonts w:eastAsia="Calibri" w:eastAsiaTheme="minorHAnsi"/>
+                <w:szCs w:val="24"/>
                 <w:lang w:val="en-US" w:eastAsia="en-US"/>
               </w:rPr>
-            </w:pPr>
-            <w:r>
-              <w:rPr>
-                <w:lang w:val="en-US" w:eastAsia="en-US"/>
-              </w:rPr>
               <w:t>Fix Usecase Diagram</w:t>
-            </w:r>
-          </w:p>
-          <w:p>
-            <w:pPr>
-              <w:pStyle w:val="CovFormText"/>
-              <w:spacing w:before="60" w:after="0"/>
-              <w:rPr>
-                <w:rFonts w:ascii="Cambria" w:hAnsi="Cambria"/>
-                <w:sz w:val="24"/>
-                <w:szCs w:val="24"/>
-                <w:lang w:val="en-US" w:eastAsia="en-US"/>
-              </w:rPr>
-            </w:pPr>
-            <w:r>
-              <w:rPr>
-                <w:rFonts w:ascii="Cambria" w:hAnsi="Cambria"/>
-                <w:sz w:val="24"/>
-                <w:szCs w:val="24"/>
-                <w:lang w:val="en-US" w:eastAsia="en-US"/>
-              </w:rPr>
             </w:r>
           </w:p>
         </w:tc>
@@ -1727,7 +1728,7 @@
                 <w:szCs w:val="24"/>
                 <w:lang w:val="en-US" w:eastAsia="en-US"/>
               </w:rPr>
-              <w:t>11/06/2019</w:t>
+              <w:t>20/06/2019</w:t>
             </w:r>
           </w:p>
         </w:tc>
@@ -1746,15 +1747,16 @@
             <w:pPr>
               <w:pStyle w:val="Normal"/>
               <w:spacing w:lineRule="auto" w:line="240" w:before="0" w:after="0"/>
+              <w:rPr/>
+            </w:pPr>
+            <w:r>
               <w:rPr>
                 <w:rFonts w:eastAsia="Calibri" w:eastAsiaTheme="minorHAnsi"/>
                 <w:sz w:val="24"/>
                 <w:szCs w:val="24"/>
                 <w:lang w:val="en-US" w:eastAsia="en-US"/>
               </w:rPr>
-            </w:pPr>
-            <w:r>
-              <w:rPr/>
+              <w:t>Report 4</w:t>
             </w:r>
           </w:p>
         </w:tc>
@@ -1808,11 +1810,11 @@
                 <w:szCs w:val="24"/>
                 <w:lang w:val="en-US" w:eastAsia="en-US"/>
               </w:rPr>
-              <w:t>11/06/2019</w:t>
-            </w:r>
-            <w:bookmarkStart w:id="5" w:name="OLE_LINK662"/>
+              <w:t>20/06/2019</w:t>
+            </w:r>
+            <w:bookmarkStart w:id="5" w:name="OLE_LINK664"/>
             <w:bookmarkStart w:id="6" w:name="OLE_LINK663"/>
-            <w:bookmarkStart w:id="7" w:name="OLE_LINK664"/>
+            <w:bookmarkStart w:id="7" w:name="OLE_LINK662"/>
             <w:bookmarkEnd w:id="5"/>
             <w:bookmarkEnd w:id="6"/>
             <w:bookmarkEnd w:id="7"/>
@@ -3494,6 +3496,573 @@
       <w:rFonts w:cs="Wingdings"/>
     </w:rPr>
   </w:style>
+  <w:style w:type="character" w:styleId="ListLabel97">
+    <w:name w:val="ListLabel 97"/>
+    <w:qFormat/>
+    <w:rPr>
+      <w:rFonts w:cs="Symbol"/>
+    </w:rPr>
+  </w:style>
+  <w:style w:type="character" w:styleId="ListLabel98">
+    <w:name w:val="ListLabel 98"/>
+    <w:qFormat/>
+    <w:rPr>
+      <w:rFonts w:cs="Courier New"/>
+    </w:rPr>
+  </w:style>
+  <w:style w:type="character" w:styleId="ListLabel99">
+    <w:name w:val="ListLabel 99"/>
+    <w:qFormat/>
+    <w:rPr>
+      <w:rFonts w:cs="Wingdings"/>
+    </w:rPr>
+  </w:style>
+  <w:style w:type="character" w:styleId="ListLabel100">
+    <w:name w:val="ListLabel 100"/>
+    <w:qFormat/>
+    <w:rPr>
+      <w:rFonts w:cs="Symbol"/>
+    </w:rPr>
+  </w:style>
+  <w:style w:type="character" w:styleId="ListLabel101">
+    <w:name w:val="ListLabel 101"/>
+    <w:qFormat/>
+    <w:rPr>
+      <w:rFonts w:cs="Courier New"/>
+    </w:rPr>
+  </w:style>
+  <w:style w:type="character" w:styleId="ListLabel102">
+    <w:name w:val="ListLabel 102"/>
+    <w:qFormat/>
+    <w:rPr>
+      <w:rFonts w:cs="Wingdings"/>
+    </w:rPr>
+  </w:style>
+  <w:style w:type="character" w:styleId="ListLabel103">
+    <w:name w:val="ListLabel 103"/>
+    <w:qFormat/>
+    <w:rPr>
+      <w:rFonts w:cs="Symbol"/>
+    </w:rPr>
+  </w:style>
+  <w:style w:type="character" w:styleId="ListLabel104">
+    <w:name w:val="ListLabel 104"/>
+    <w:qFormat/>
+    <w:rPr>
+      <w:rFonts w:cs="Courier New"/>
+    </w:rPr>
+  </w:style>
+  <w:style w:type="character" w:styleId="ListLabel105">
+    <w:name w:val="ListLabel 105"/>
+    <w:qFormat/>
+    <w:rPr>
+      <w:rFonts w:cs="Wingdings"/>
+    </w:rPr>
+  </w:style>
+  <w:style w:type="character" w:styleId="ListLabel106">
+    <w:name w:val="ListLabel 106"/>
+    <w:qFormat/>
+    <w:rPr>
+      <w:rFonts w:cs="Symbol"/>
+    </w:rPr>
+  </w:style>
+  <w:style w:type="character" w:styleId="ListLabel107">
+    <w:name w:val="ListLabel 107"/>
+    <w:qFormat/>
+    <w:rPr>
+      <w:rFonts w:cs="Courier New"/>
+    </w:rPr>
+  </w:style>
+  <w:style w:type="character" w:styleId="ListLabel108">
+    <w:name w:val="ListLabel 108"/>
+    <w:qFormat/>
+    <w:rPr>
+      <w:rFonts w:cs="Wingdings"/>
+    </w:rPr>
+  </w:style>
+  <w:style w:type="character" w:styleId="ListLabel109">
+    <w:name w:val="ListLabel 109"/>
+    <w:qFormat/>
+    <w:rPr>
+      <w:rFonts w:cs="Symbol"/>
+    </w:rPr>
+  </w:style>
+  <w:style w:type="character" w:styleId="ListLabel110">
+    <w:name w:val="ListLabel 110"/>
+    <w:qFormat/>
+    <w:rPr>
+      <w:rFonts w:cs="Courier New"/>
+    </w:rPr>
+  </w:style>
+  <w:style w:type="character" w:styleId="ListLabel111">
+    <w:name w:val="ListLabel 111"/>
+    <w:qFormat/>
+    <w:rPr>
+      <w:rFonts w:cs="Wingdings"/>
+    </w:rPr>
+  </w:style>
+  <w:style w:type="character" w:styleId="ListLabel112">
+    <w:name w:val="ListLabel 112"/>
+    <w:qFormat/>
+    <w:rPr>
+      <w:rFonts w:cs="Symbol"/>
+    </w:rPr>
+  </w:style>
+  <w:style w:type="character" w:styleId="ListLabel113">
+    <w:name w:val="ListLabel 113"/>
+    <w:qFormat/>
+    <w:rPr>
+      <w:rFonts w:cs="Courier New"/>
+    </w:rPr>
+  </w:style>
+  <w:style w:type="character" w:styleId="ListLabel114">
+    <w:name w:val="ListLabel 114"/>
+    <w:qFormat/>
+    <w:rPr>
+      <w:rFonts w:cs="Wingdings"/>
+    </w:rPr>
+  </w:style>
+  <w:style w:type="character" w:styleId="ListLabel115">
+    <w:name w:val="ListLabel 115"/>
+    <w:qFormat/>
+    <w:rPr>
+      <w:rFonts w:cs="Symbol"/>
+    </w:rPr>
+  </w:style>
+  <w:style w:type="character" w:styleId="ListLabel116">
+    <w:name w:val="ListLabel 116"/>
+    <w:qFormat/>
+    <w:rPr>
+      <w:rFonts w:cs="Courier New"/>
+    </w:rPr>
+  </w:style>
+  <w:style w:type="character" w:styleId="ListLabel117">
+    <w:name w:val="ListLabel 117"/>
+    <w:qFormat/>
+    <w:rPr>
+      <w:rFonts w:cs="Wingdings"/>
+    </w:rPr>
+  </w:style>
+  <w:style w:type="character" w:styleId="ListLabel118">
+    <w:name w:val="ListLabel 118"/>
+    <w:qFormat/>
+    <w:rPr>
+      <w:rFonts w:cs="Symbol"/>
+    </w:rPr>
+  </w:style>
+  <w:style w:type="character" w:styleId="ListLabel119">
+    <w:name w:val="ListLabel 119"/>
+    <w:qFormat/>
+    <w:rPr>
+      <w:rFonts w:cs="Courier New"/>
+    </w:rPr>
+  </w:style>
+  <w:style w:type="character" w:styleId="ListLabel120">
+    <w:name w:val="ListLabel 120"/>
+    <w:qFormat/>
+    <w:rPr>
+      <w:rFonts w:cs="Wingdings"/>
+    </w:rPr>
+  </w:style>
+  <w:style w:type="character" w:styleId="ListLabel121">
+    <w:name w:val="ListLabel 121"/>
+    <w:qFormat/>
+    <w:rPr>
+      <w:rFonts w:cs="Symbol"/>
+    </w:rPr>
+  </w:style>
+  <w:style w:type="character" w:styleId="ListLabel122">
+    <w:name w:val="ListLabel 122"/>
+    <w:qFormat/>
+    <w:rPr>
+      <w:rFonts w:cs="Courier New"/>
+    </w:rPr>
+  </w:style>
+  <w:style w:type="character" w:styleId="ListLabel123">
+    <w:name w:val="ListLabel 123"/>
+    <w:qFormat/>
+    <w:rPr>
+      <w:rFonts w:cs="Wingdings"/>
+    </w:rPr>
+  </w:style>
+  <w:style w:type="character" w:styleId="ListLabel124">
+    <w:name w:val="ListLabel 124"/>
+    <w:qFormat/>
+    <w:rPr>
+      <w:rFonts w:cs="Symbol"/>
+    </w:rPr>
+  </w:style>
+  <w:style w:type="character" w:styleId="ListLabel125">
+    <w:name w:val="ListLabel 125"/>
+    <w:qFormat/>
+    <w:rPr>
+      <w:rFonts w:cs="Courier New"/>
+    </w:rPr>
+  </w:style>
+  <w:style w:type="character" w:styleId="ListLabel126">
+    <w:name w:val="ListLabel 126"/>
+    <w:qFormat/>
+    <w:rPr>
+      <w:rFonts w:cs="Wingdings"/>
+    </w:rPr>
+  </w:style>
+  <w:style w:type="character" w:styleId="ListLabel127">
+    <w:name w:val="ListLabel 127"/>
+    <w:qFormat/>
+    <w:rPr>
+      <w:rFonts w:cs="Symbol"/>
+    </w:rPr>
+  </w:style>
+  <w:style w:type="character" w:styleId="ListLabel128">
+    <w:name w:val="ListLabel 128"/>
+    <w:qFormat/>
+    <w:rPr>
+      <w:rFonts w:cs="Courier New"/>
+    </w:rPr>
+  </w:style>
+  <w:style w:type="character" w:styleId="ListLabel129">
+    <w:name w:val="ListLabel 129"/>
+    <w:qFormat/>
+    <w:rPr>
+      <w:rFonts w:cs="Wingdings"/>
+    </w:rPr>
+  </w:style>
+  <w:style w:type="character" w:styleId="ListLabel130">
+    <w:name w:val="ListLabel 130"/>
+    <w:qFormat/>
+    <w:rPr>
+      <w:rFonts w:cs="Symbol"/>
+    </w:rPr>
+  </w:style>
+  <w:style w:type="character" w:styleId="ListLabel131">
+    <w:name w:val="ListLabel 131"/>
+    <w:qFormat/>
+    <w:rPr>
+      <w:rFonts w:cs="Courier New"/>
+    </w:rPr>
+  </w:style>
+  <w:style w:type="character" w:styleId="ListLabel132">
+    <w:name w:val="ListLabel 132"/>
+    <w:qFormat/>
+    <w:rPr>
+      <w:rFonts w:cs="Wingdings"/>
+    </w:rPr>
+  </w:style>
+  <w:style w:type="character" w:styleId="ListLabel133">
+    <w:name w:val="ListLabel 133"/>
+    <w:qFormat/>
+    <w:rPr>
+      <w:rFonts w:cs="Symbol"/>
+    </w:rPr>
+  </w:style>
+  <w:style w:type="character" w:styleId="ListLabel134">
+    <w:name w:val="ListLabel 134"/>
+    <w:qFormat/>
+    <w:rPr>
+      <w:rFonts w:cs="Courier New"/>
+    </w:rPr>
+  </w:style>
+  <w:style w:type="character" w:styleId="ListLabel135">
+    <w:name w:val="ListLabel 135"/>
+    <w:qFormat/>
+    <w:rPr>
+      <w:rFonts w:cs="Wingdings"/>
+    </w:rPr>
+  </w:style>
+  <w:style w:type="character" w:styleId="ListLabel136">
+    <w:name w:val="ListLabel 136"/>
+    <w:qFormat/>
+    <w:rPr>
+      <w:rFonts w:cs="Symbol"/>
+    </w:rPr>
+  </w:style>
+  <w:style w:type="character" w:styleId="ListLabel137">
+    <w:name w:val="ListLabel 137"/>
+    <w:qFormat/>
+    <w:rPr>
+      <w:rFonts w:cs="Courier New"/>
+    </w:rPr>
+  </w:style>
+  <w:style w:type="character" w:styleId="ListLabel138">
+    <w:name w:val="ListLabel 138"/>
+    <w:qFormat/>
+    <w:rPr>
+      <w:rFonts w:cs="Wingdings"/>
+    </w:rPr>
+  </w:style>
+  <w:style w:type="character" w:styleId="ListLabel139">
+    <w:name w:val="ListLabel 139"/>
+    <w:qFormat/>
+    <w:rPr>
+      <w:rFonts w:cs="Symbol"/>
+    </w:rPr>
+  </w:style>
+  <w:style w:type="character" w:styleId="ListLabel140">
+    <w:name w:val="ListLabel 140"/>
+    <w:qFormat/>
+    <w:rPr>
+      <w:rFonts w:cs="Courier New"/>
+    </w:rPr>
+  </w:style>
+  <w:style w:type="character" w:styleId="ListLabel141">
+    <w:name w:val="ListLabel 141"/>
+    <w:qFormat/>
+    <w:rPr>
+      <w:rFonts w:cs="Wingdings"/>
+    </w:rPr>
+  </w:style>
+  <w:style w:type="character" w:styleId="ListLabel142">
+    <w:name w:val="ListLabel 142"/>
+    <w:qFormat/>
+    <w:rPr>
+      <w:rFonts w:cs="Symbol"/>
+    </w:rPr>
+  </w:style>
+  <w:style w:type="character" w:styleId="ListLabel143">
+    <w:name w:val="ListLabel 143"/>
+    <w:qFormat/>
+    <w:rPr>
+      <w:rFonts w:cs="Courier New"/>
+    </w:rPr>
+  </w:style>
+  <w:style w:type="character" w:styleId="ListLabel144">
+    <w:name w:val="ListLabel 144"/>
+    <w:qFormat/>
+    <w:rPr>
+      <w:rFonts w:cs="Wingdings"/>
+    </w:rPr>
+  </w:style>
+  <w:style w:type="character" w:styleId="ListLabel145">
+    <w:name w:val="ListLabel 145"/>
+    <w:qFormat/>
+    <w:rPr>
+      <w:rFonts w:cs="Symbol"/>
+    </w:rPr>
+  </w:style>
+  <w:style w:type="character" w:styleId="ListLabel146">
+    <w:name w:val="ListLabel 146"/>
+    <w:qFormat/>
+    <w:rPr>
+      <w:rFonts w:cs="Courier New"/>
+    </w:rPr>
+  </w:style>
+  <w:style w:type="character" w:styleId="ListLabel147">
+    <w:name w:val="ListLabel 147"/>
+    <w:qFormat/>
+    <w:rPr>
+      <w:rFonts w:cs="Wingdings"/>
+    </w:rPr>
+  </w:style>
+  <w:style w:type="character" w:styleId="ListLabel148">
+    <w:name w:val="ListLabel 148"/>
+    <w:qFormat/>
+    <w:rPr>
+      <w:rFonts w:cs="Symbol"/>
+    </w:rPr>
+  </w:style>
+  <w:style w:type="character" w:styleId="ListLabel149">
+    <w:name w:val="ListLabel 149"/>
+    <w:qFormat/>
+    <w:rPr>
+      <w:rFonts w:cs="Courier New"/>
+    </w:rPr>
+  </w:style>
+  <w:style w:type="character" w:styleId="ListLabel150">
+    <w:name w:val="ListLabel 150"/>
+    <w:qFormat/>
+    <w:rPr>
+      <w:rFonts w:cs="Wingdings"/>
+    </w:rPr>
+  </w:style>
+  <w:style w:type="character" w:styleId="ListLabel151">
+    <w:name w:val="ListLabel 151"/>
+    <w:qFormat/>
+    <w:rPr>
+      <w:rFonts w:cs="Symbol"/>
+    </w:rPr>
+  </w:style>
+  <w:style w:type="character" w:styleId="ListLabel152">
+    <w:name w:val="ListLabel 152"/>
+    <w:qFormat/>
+    <w:rPr>
+      <w:rFonts w:cs="Courier New"/>
+    </w:rPr>
+  </w:style>
+  <w:style w:type="character" w:styleId="ListLabel153">
+    <w:name w:val="ListLabel 153"/>
+    <w:qFormat/>
+    <w:rPr>
+      <w:rFonts w:cs="Wingdings"/>
+    </w:rPr>
+  </w:style>
+  <w:style w:type="character" w:styleId="ListLabel154">
+    <w:name w:val="ListLabel 154"/>
+    <w:qFormat/>
+    <w:rPr>
+      <w:rFonts w:cs="Symbol"/>
+    </w:rPr>
+  </w:style>
+  <w:style w:type="character" w:styleId="ListLabel155">
+    <w:name w:val="ListLabel 155"/>
+    <w:qFormat/>
+    <w:rPr>
+      <w:rFonts w:cs="Courier New"/>
+    </w:rPr>
+  </w:style>
+  <w:style w:type="character" w:styleId="ListLabel156">
+    <w:name w:val="ListLabel 156"/>
+    <w:qFormat/>
+    <w:rPr>
+      <w:rFonts w:cs="Wingdings"/>
+    </w:rPr>
+  </w:style>
+  <w:style w:type="character" w:styleId="ListLabel157">
+    <w:name w:val="ListLabel 157"/>
+    <w:qFormat/>
+    <w:rPr>
+      <w:rFonts w:cs="Symbol"/>
+    </w:rPr>
+  </w:style>
+  <w:style w:type="character" w:styleId="ListLabel158">
+    <w:name w:val="ListLabel 158"/>
+    <w:qFormat/>
+    <w:rPr>
+      <w:rFonts w:cs="Courier New"/>
+    </w:rPr>
+  </w:style>
+  <w:style w:type="character" w:styleId="ListLabel159">
+    <w:name w:val="ListLabel 159"/>
+    <w:qFormat/>
+    <w:rPr>
+      <w:rFonts w:cs="Wingdings"/>
+    </w:rPr>
+  </w:style>
+  <w:style w:type="character" w:styleId="ListLabel160">
+    <w:name w:val="ListLabel 160"/>
+    <w:qFormat/>
+    <w:rPr>
+      <w:rFonts w:cs="Symbol"/>
+    </w:rPr>
+  </w:style>
+  <w:style w:type="character" w:styleId="ListLabel161">
+    <w:name w:val="ListLabel 161"/>
+    <w:qFormat/>
+    <w:rPr>
+      <w:rFonts w:cs="Courier New"/>
+    </w:rPr>
+  </w:style>
+  <w:style w:type="character" w:styleId="ListLabel162">
+    <w:name w:val="ListLabel 162"/>
+    <w:qFormat/>
+    <w:rPr>
+      <w:rFonts w:cs="Wingdings"/>
+    </w:rPr>
+  </w:style>
+  <w:style w:type="character" w:styleId="ListLabel163">
+    <w:name w:val="ListLabel 163"/>
+    <w:qFormat/>
+    <w:rPr>
+      <w:rFonts w:cs="Symbol"/>
+    </w:rPr>
+  </w:style>
+  <w:style w:type="character" w:styleId="ListLabel164">
+    <w:name w:val="ListLabel 164"/>
+    <w:qFormat/>
+    <w:rPr>
+      <w:rFonts w:cs="Courier New"/>
+    </w:rPr>
+  </w:style>
+  <w:style w:type="character" w:styleId="ListLabel165">
+    <w:name w:val="ListLabel 165"/>
+    <w:qFormat/>
+    <w:rPr>
+      <w:rFonts w:cs="Wingdings"/>
+    </w:rPr>
+  </w:style>
+  <w:style w:type="character" w:styleId="ListLabel166">
+    <w:name w:val="ListLabel 166"/>
+    <w:qFormat/>
+    <w:rPr>
+      <w:rFonts w:cs="Symbol"/>
+    </w:rPr>
+  </w:style>
+  <w:style w:type="character" w:styleId="ListLabel167">
+    <w:name w:val="ListLabel 167"/>
+    <w:qFormat/>
+    <w:rPr>
+      <w:rFonts w:cs="Courier New"/>
+    </w:rPr>
+  </w:style>
+  <w:style w:type="character" w:styleId="ListLabel168">
+    <w:name w:val="ListLabel 168"/>
+    <w:qFormat/>
+    <w:rPr>
+      <w:rFonts w:cs="Wingdings"/>
+    </w:rPr>
+  </w:style>
+  <w:style w:type="character" w:styleId="ListLabel169">
+    <w:name w:val="ListLabel 169"/>
+    <w:qFormat/>
+    <w:rPr>
+      <w:rFonts w:cs="Symbol"/>
+    </w:rPr>
+  </w:style>
+  <w:style w:type="character" w:styleId="ListLabel170">
+    <w:name w:val="ListLabel 170"/>
+    <w:qFormat/>
+    <w:rPr>
+      <w:rFonts w:cs="Courier New"/>
+    </w:rPr>
+  </w:style>
+  <w:style w:type="character" w:styleId="ListLabel171">
+    <w:name w:val="ListLabel 171"/>
+    <w:qFormat/>
+    <w:rPr>
+      <w:rFonts w:cs="Wingdings"/>
+    </w:rPr>
+  </w:style>
+  <w:style w:type="character" w:styleId="ListLabel172">
+    <w:name w:val="ListLabel 172"/>
+    <w:qFormat/>
+    <w:rPr>
+      <w:rFonts w:cs="Symbol"/>
+    </w:rPr>
+  </w:style>
+  <w:style w:type="character" w:styleId="ListLabel173">
+    <w:name w:val="ListLabel 173"/>
+    <w:qFormat/>
+    <w:rPr>
+      <w:rFonts w:cs="Courier New"/>
+    </w:rPr>
+  </w:style>
+  <w:style w:type="character" w:styleId="ListLabel174">
+    <w:name w:val="ListLabel 174"/>
+    <w:qFormat/>
+    <w:rPr>
+      <w:rFonts w:cs="Wingdings"/>
+    </w:rPr>
+  </w:style>
+  <w:style w:type="character" w:styleId="ListLabel175">
+    <w:name w:val="ListLabel 175"/>
+    <w:qFormat/>
+    <w:rPr>
+      <w:rFonts w:cs="Symbol"/>
+    </w:rPr>
+  </w:style>
+  <w:style w:type="character" w:styleId="ListLabel176">
+    <w:name w:val="ListLabel 176"/>
+    <w:qFormat/>
+    <w:rPr>
+      <w:rFonts w:cs="Courier New"/>
+    </w:rPr>
+  </w:style>
+  <w:style w:type="character" w:styleId="ListLabel177">
+    <w:name w:val="ListLabel 177"/>
+    <w:qFormat/>
+    <w:rPr>
+      <w:rFonts w:cs="Wingdings"/>
+    </w:rPr>
+  </w:style>
   <w:style w:type="paragraph" w:styleId="Heading">
     <w:name w:val="Heading"/>
     <w:basedOn w:val="Normal"/>
